--- a/Cyber Security/OWASP.docx
+++ b/Cyber Security/OWASP.docx
@@ -1389,7 +1389,7 @@
           <w:szCs w:val="24"/>
           <w:lang w:val="en-US"/>
         </w:rPr>
-        <w:t>Integrity means the completeness and accuracy of the data accuracy of the data and the software.</w:t>
+        <w:t>Integrity means the completeness and accuracy of the data and the software.</w:t>
       </w:r>
     </w:p>
     <w:p>
@@ -1590,204 +1590,193 @@
           <w:szCs w:val="24"/>
           <w:lang w:val="en-US"/>
         </w:rPr>
-        <w:t xml:space="preserve">Intelligent monitor system that log events and </w:t>
-      </w:r>
+        <w:t>Intelligent monitor system that log events and potential security threats that way administrators can analysis attacks and defend against them.</w:t>
+      </w:r>
+    </w:p>
+    <w:p>
+      <w:pPr>
+        <w:numPr>
+          <w:ilvl w:val="0"/>
+          <w:numId w:val="1"/>
+        </w:numPr>
+        <w:tabs>
+          <w:tab w:val="clear" w:pos="420"/>
+        </w:tabs>
+        <w:ind w:left="420" w:leftChars="0" w:hanging="420" w:firstLineChars="0"/>
+        <w:rPr>
+          <w:rFonts w:hint="default" w:ascii="Times New Roman" w:hAnsi="Times New Roman" w:eastAsia="SimSun" w:cs="Times New Roman"/>
+          <w:b w:val="0"/>
+          <w:bCs w:val="0"/>
+          <w:sz w:val="24"/>
+          <w:szCs w:val="24"/>
+          <w:lang w:val="en-US"/>
+        </w:rPr>
+      </w:pPr>
+      <w:r>
+        <w:rPr>
+          <w:rFonts w:hint="default" w:ascii="Times New Roman" w:hAnsi="Times New Roman" w:eastAsia="SimSun" w:cs="Times New Roman"/>
+          <w:b w:val="0"/>
+          <w:bCs w:val="0"/>
+          <w:sz w:val="24"/>
+          <w:szCs w:val="24"/>
+          <w:lang w:val="en-US"/>
+        </w:rPr>
+        <w:t>Not logging Failed login events.</w:t>
+      </w:r>
+    </w:p>
+    <w:p>
+      <w:pPr>
+        <w:numPr>
+          <w:ilvl w:val="0"/>
+          <w:numId w:val="1"/>
+        </w:numPr>
+        <w:tabs>
+          <w:tab w:val="clear" w:pos="420"/>
+        </w:tabs>
+        <w:ind w:left="420" w:leftChars="0" w:hanging="420" w:firstLineChars="0"/>
+        <w:rPr>
+          <w:rFonts w:hint="default" w:ascii="Times New Roman" w:hAnsi="Times New Roman" w:eastAsia="SimSun" w:cs="Times New Roman"/>
+          <w:b w:val="0"/>
+          <w:bCs w:val="0"/>
+          <w:sz w:val="24"/>
+          <w:szCs w:val="24"/>
+          <w:lang w:val="en-US"/>
+        </w:rPr>
+      </w:pPr>
+      <w:r>
+        <w:rPr>
+          <w:rFonts w:hint="default" w:ascii="Times New Roman" w:hAnsi="Times New Roman" w:eastAsia="SimSun" w:cs="Times New Roman"/>
+          <w:b w:val="0"/>
+          <w:bCs w:val="0"/>
+          <w:sz w:val="24"/>
+          <w:szCs w:val="24"/>
+          <w:lang w:val="en-US"/>
+        </w:rPr>
+        <w:t>The application begin unable to detect or alert for active attacks in real time</w:t>
+      </w:r>
+    </w:p>
+    <w:p>
+      <w:pPr>
+        <w:numPr>
+          <w:ilvl w:val="0"/>
+          <w:numId w:val="1"/>
+        </w:numPr>
+        <w:tabs>
+          <w:tab w:val="clear" w:pos="420"/>
+        </w:tabs>
+        <w:ind w:left="420" w:leftChars="0" w:hanging="420" w:firstLineChars="0"/>
+        <w:rPr>
+          <w:rFonts w:hint="default" w:ascii="Times New Roman" w:hAnsi="Times New Roman" w:eastAsia="SimSun" w:cs="Times New Roman"/>
+          <w:b w:val="0"/>
+          <w:bCs w:val="0"/>
+          <w:sz w:val="24"/>
+          <w:szCs w:val="24"/>
+          <w:lang w:val="en-US"/>
+        </w:rPr>
+      </w:pPr>
+      <w:r>
+        <w:rPr>
+          <w:rFonts w:hint="default" w:ascii="Times New Roman" w:hAnsi="Times New Roman" w:eastAsia="SimSun" w:cs="Times New Roman"/>
+          <w:b w:val="0"/>
+          <w:bCs w:val="0"/>
+          <w:sz w:val="24"/>
+          <w:szCs w:val="24"/>
+          <w:lang w:val="en-US"/>
+        </w:rPr>
+        <w:t>Logs being only stored locally</w:t>
+      </w:r>
+    </w:p>
+    <w:p>
+      <w:pPr>
+        <w:numPr>
+          <w:ilvl w:val="0"/>
+          <w:numId w:val="0"/>
+        </w:numPr>
+        <w:spacing w:after="160" w:line="259" w:lineRule="auto"/>
+        <w:rPr>
+          <w:rFonts w:hint="default" w:ascii="Times New Roman" w:hAnsi="Times New Roman" w:eastAsia="SimSun" w:cs="Times New Roman"/>
+          <w:b w:val="0"/>
+          <w:bCs w:val="0"/>
+          <w:sz w:val="24"/>
+          <w:szCs w:val="24"/>
+          <w:lang w:val="en-US"/>
+        </w:rPr>
+      </w:pPr>
+    </w:p>
+    <w:p>
+      <w:pPr>
+        <w:numPr>
+          <w:ilvl w:val="0"/>
+          <w:numId w:val="0"/>
+        </w:numPr>
+        <w:spacing w:after="160" w:line="259" w:lineRule="auto"/>
+        <w:rPr>
+          <w:rFonts w:hint="default" w:ascii="Times New Roman" w:hAnsi="Times New Roman" w:eastAsia="SimSun" w:cs="Times New Roman"/>
+          <w:b/>
+          <w:bCs/>
+          <w:sz w:val="24"/>
+          <w:szCs w:val="24"/>
+          <w:lang w:val="en-US"/>
+        </w:rPr>
+      </w:pPr>
+      <w:r>
+        <w:rPr>
+          <w:rFonts w:hint="default" w:ascii="Times New Roman" w:hAnsi="Times New Roman" w:eastAsia="SimSun" w:cs="Times New Roman"/>
+          <w:b/>
+          <w:bCs/>
+          <w:sz w:val="24"/>
+          <w:szCs w:val="24"/>
+          <w:lang w:val="en-US"/>
+        </w:rPr>
+        <w:t>Server-Side request forgery</w:t>
+      </w:r>
+    </w:p>
+    <w:p>
+      <w:pPr>
+        <w:numPr>
+          <w:ilvl w:val="0"/>
+          <w:numId w:val="0"/>
+        </w:numPr>
+        <w:spacing w:after="160" w:line="259" w:lineRule="auto"/>
+        <w:rPr>
+          <w:rFonts w:hint="default" w:ascii="Times New Roman" w:hAnsi="Times New Roman" w:eastAsia="SimSun" w:cs="Times New Roman"/>
+          <w:b w:val="0"/>
+          <w:bCs w:val="0"/>
+          <w:sz w:val="24"/>
+          <w:szCs w:val="24"/>
+          <w:lang w:val="en-US"/>
+        </w:rPr>
+      </w:pPr>
+      <w:r>
+        <w:rPr>
+          <w:rFonts w:hint="default" w:ascii="Times New Roman" w:hAnsi="Times New Roman" w:eastAsia="SimSun" w:cs="Times New Roman"/>
+          <w:b w:val="0"/>
+          <w:bCs w:val="0"/>
+          <w:sz w:val="24"/>
+          <w:szCs w:val="24"/>
+          <w:lang w:val="en-US"/>
+        </w:rPr>
+        <w:t>Application fetched remote resources without validating the URL user has given. This way an attacker can make an application reach out an unexpected and unsafe destination.</w:t>
+      </w:r>
+    </w:p>
+    <w:p>
+      <w:pPr>
+        <w:numPr>
+          <w:ilvl w:val="0"/>
+          <w:numId w:val="0"/>
+        </w:numPr>
+        <w:spacing w:after="160" w:line="259" w:lineRule="auto"/>
+        <w:rPr>
+          <w:rFonts w:hint="default" w:ascii="Times New Roman" w:hAnsi="Times New Roman" w:eastAsia="SimSun" w:cs="Times New Roman"/>
+          <w:b w:val="0"/>
+          <w:bCs w:val="0"/>
+          <w:sz w:val="24"/>
+          <w:szCs w:val="24"/>
+          <w:lang w:val="en-US"/>
+        </w:rPr>
+      </w:pPr>
       <w:bookmarkStart w:id="0" w:name="_GoBack"/>
       <w:bookmarkEnd w:id="0"/>
-      <w:r>
-        <w:rPr>
-          <w:rFonts w:hint="default" w:ascii="Times New Roman" w:hAnsi="Times New Roman" w:eastAsia="SimSun" w:cs="Times New Roman"/>
-          <w:b w:val="0"/>
-          <w:bCs w:val="0"/>
-          <w:sz w:val="24"/>
-          <w:szCs w:val="24"/>
-          <w:lang w:val="en-US"/>
-        </w:rPr>
-        <w:t>potential security threats that way administrators can analysis attacks and defend against them.</w:t>
-      </w:r>
-    </w:p>
-    <w:p>
-      <w:pPr>
-        <w:numPr>
-          <w:ilvl w:val="0"/>
-          <w:numId w:val="1"/>
-        </w:numPr>
-        <w:tabs>
-          <w:tab w:val="clear" w:pos="420"/>
-        </w:tabs>
-        <w:ind w:left="420" w:leftChars="0" w:hanging="420" w:firstLineChars="0"/>
-        <w:rPr>
-          <w:rFonts w:hint="default" w:ascii="Times New Roman" w:hAnsi="Times New Roman" w:eastAsia="SimSun" w:cs="Times New Roman"/>
-          <w:b w:val="0"/>
-          <w:bCs w:val="0"/>
-          <w:sz w:val="24"/>
-          <w:szCs w:val="24"/>
-          <w:lang w:val="en-US"/>
-        </w:rPr>
-      </w:pPr>
-      <w:r>
-        <w:rPr>
-          <w:rFonts w:hint="default" w:ascii="Times New Roman" w:hAnsi="Times New Roman" w:eastAsia="SimSun" w:cs="Times New Roman"/>
-          <w:b w:val="0"/>
-          <w:bCs w:val="0"/>
-          <w:sz w:val="24"/>
-          <w:szCs w:val="24"/>
-          <w:lang w:val="en-US"/>
-        </w:rPr>
-        <w:t>Not logging Failed login events.</w:t>
-      </w:r>
-    </w:p>
-    <w:p>
-      <w:pPr>
-        <w:numPr>
-          <w:ilvl w:val="0"/>
-          <w:numId w:val="1"/>
-        </w:numPr>
-        <w:tabs>
-          <w:tab w:val="clear" w:pos="420"/>
-        </w:tabs>
-        <w:ind w:left="420" w:leftChars="0" w:hanging="420" w:firstLineChars="0"/>
-        <w:rPr>
-          <w:rFonts w:hint="default" w:ascii="Times New Roman" w:hAnsi="Times New Roman" w:eastAsia="SimSun" w:cs="Times New Roman"/>
-          <w:b w:val="0"/>
-          <w:bCs w:val="0"/>
-          <w:sz w:val="24"/>
-          <w:szCs w:val="24"/>
-          <w:lang w:val="en-US"/>
-        </w:rPr>
-      </w:pPr>
-      <w:r>
-        <w:rPr>
-          <w:rFonts w:hint="default" w:ascii="Times New Roman" w:hAnsi="Times New Roman" w:eastAsia="SimSun" w:cs="Times New Roman"/>
-          <w:b w:val="0"/>
-          <w:bCs w:val="0"/>
-          <w:sz w:val="24"/>
-          <w:szCs w:val="24"/>
-          <w:lang w:val="en-US"/>
-        </w:rPr>
-        <w:t>The application begin unable to detect or alert for active attacks in real time</w:t>
-      </w:r>
-    </w:p>
-    <w:p>
-      <w:pPr>
-        <w:numPr>
-          <w:ilvl w:val="0"/>
-          <w:numId w:val="1"/>
-        </w:numPr>
-        <w:tabs>
-          <w:tab w:val="clear" w:pos="420"/>
-        </w:tabs>
-        <w:ind w:left="420" w:leftChars="0" w:hanging="420" w:firstLineChars="0"/>
-        <w:rPr>
-          <w:rFonts w:hint="default" w:ascii="Times New Roman" w:hAnsi="Times New Roman" w:eastAsia="SimSun" w:cs="Times New Roman"/>
-          <w:b w:val="0"/>
-          <w:bCs w:val="0"/>
-          <w:sz w:val="24"/>
-          <w:szCs w:val="24"/>
-          <w:lang w:val="en-US"/>
-        </w:rPr>
-      </w:pPr>
-      <w:r>
-        <w:rPr>
-          <w:rFonts w:hint="default" w:ascii="Times New Roman" w:hAnsi="Times New Roman" w:eastAsia="SimSun" w:cs="Times New Roman"/>
-          <w:b w:val="0"/>
-          <w:bCs w:val="0"/>
-          <w:sz w:val="24"/>
-          <w:szCs w:val="24"/>
-          <w:lang w:val="en-US"/>
-        </w:rPr>
-        <w:t>Logs being only stored locally</w:t>
-      </w:r>
-    </w:p>
-    <w:p>
-      <w:pPr>
-        <w:numPr>
-          <w:ilvl w:val="0"/>
-          <w:numId w:val="0"/>
-        </w:numPr>
-        <w:spacing w:after="160" w:line="259" w:lineRule="auto"/>
-        <w:rPr>
-          <w:rFonts w:hint="default" w:ascii="Times New Roman" w:hAnsi="Times New Roman" w:eastAsia="SimSun" w:cs="Times New Roman"/>
-          <w:b w:val="0"/>
-          <w:bCs w:val="0"/>
-          <w:sz w:val="24"/>
-          <w:szCs w:val="24"/>
-          <w:lang w:val="en-US"/>
-        </w:rPr>
-      </w:pPr>
-    </w:p>
-    <w:p>
-      <w:pPr>
-        <w:numPr>
-          <w:ilvl w:val="0"/>
-          <w:numId w:val="0"/>
-        </w:numPr>
-        <w:spacing w:after="160" w:line="259" w:lineRule="auto"/>
-        <w:rPr>
-          <w:rFonts w:hint="default" w:ascii="Times New Roman" w:hAnsi="Times New Roman" w:eastAsia="SimSun" w:cs="Times New Roman"/>
-          <w:b/>
-          <w:bCs/>
-          <w:sz w:val="24"/>
-          <w:szCs w:val="24"/>
-          <w:lang w:val="en-US"/>
-        </w:rPr>
-      </w:pPr>
-      <w:r>
-        <w:rPr>
-          <w:rFonts w:hint="default" w:ascii="Times New Roman" w:hAnsi="Times New Roman" w:eastAsia="SimSun" w:cs="Times New Roman"/>
-          <w:b/>
-          <w:bCs/>
-          <w:sz w:val="24"/>
-          <w:szCs w:val="24"/>
-          <w:lang w:val="en-US"/>
-        </w:rPr>
-        <w:t>Server-Side request forgery</w:t>
-      </w:r>
-    </w:p>
-    <w:p>
-      <w:pPr>
-        <w:numPr>
-          <w:ilvl w:val="0"/>
-          <w:numId w:val="0"/>
-        </w:numPr>
-        <w:spacing w:after="160" w:line="259" w:lineRule="auto"/>
-        <w:rPr>
-          <w:rFonts w:hint="default" w:ascii="Times New Roman" w:hAnsi="Times New Roman" w:eastAsia="SimSun" w:cs="Times New Roman"/>
-          <w:b w:val="0"/>
-          <w:bCs w:val="0"/>
-          <w:sz w:val="24"/>
-          <w:szCs w:val="24"/>
-          <w:lang w:val="en-US"/>
-        </w:rPr>
-      </w:pPr>
-      <w:r>
-        <w:rPr>
-          <w:rFonts w:hint="default" w:ascii="Times New Roman" w:hAnsi="Times New Roman" w:eastAsia="SimSun" w:cs="Times New Roman"/>
-          <w:b w:val="0"/>
-          <w:bCs w:val="0"/>
-          <w:sz w:val="24"/>
-          <w:szCs w:val="24"/>
-          <w:lang w:val="en-US"/>
-        </w:rPr>
-        <w:t>Application fetched remote resources without validating the URL user has given. This way an attacker can make an application reach out an unexpected and unsafe destination.</w:t>
-      </w:r>
-    </w:p>
-    <w:p>
-      <w:pPr>
-        <w:numPr>
-          <w:ilvl w:val="0"/>
-          <w:numId w:val="0"/>
-        </w:numPr>
-        <w:spacing w:after="160" w:line="259" w:lineRule="auto"/>
-        <w:rPr>
-          <w:rFonts w:hint="default" w:ascii="Times New Roman" w:hAnsi="Times New Roman" w:eastAsia="SimSun" w:cs="Times New Roman"/>
-          <w:b w:val="0"/>
-          <w:bCs w:val="0"/>
-          <w:sz w:val="24"/>
-          <w:szCs w:val="24"/>
-          <w:lang w:val="en-US"/>
-        </w:rPr>
-      </w:pPr>
     </w:p>
     <w:sectPr>
       <w:pgSz w:w="11906" w:h="16838"/>
